--- a/lab5/СИИ5.docx
+++ b/lab5/СИИ5.docx
@@ -8,7 +8,6 @@
           <w:rFonts w:cstheme="minorHAnsi"/>
           <w:sz w:val="32"/>
           <w:szCs w:val="24"/>
-          <w:lang w:val="en-US"/>
         </w:rPr>
       </w:pPr>
     </w:p>
@@ -1611,6 +1610,7 @@
       </w:pPr>
       <w:r>
         <w:rPr>
+          <w:noProof/>
           <w:sz w:val="32"/>
           <w:szCs w:val="32"/>
           <w:lang w:val="en-BY"/>
@@ -1663,6 +1663,7 @@
       </w:pPr>
       <w:r>
         <w:rPr>
+          <w:noProof/>
           <w:sz w:val="32"/>
           <w:szCs w:val="32"/>
           <w:lang w:val="en-BY"/>
@@ -1876,7 +1877,6 @@
         <w:rPr>
           <w:sz w:val="32"/>
           <w:szCs w:val="32"/>
-          <w:lang w:val="en-US"/>
         </w:rPr>
       </w:pPr>
     </w:p>
@@ -9126,6 +9126,7 @@
   <w:style w:type="character" w:default="1" w:styleId="DefaultParagraphFont">
     <w:name w:val="Default Paragraph Font"/>
     <w:uiPriority w:val="1"/>
+    <w:semiHidden/>
     <w:unhideWhenUsed/>
   </w:style>
   <w:style w:type="table" w:default="1" w:styleId="TableNormal">
@@ -9674,25 +9675,6 @@
 </file>
 
 <file path=customXml/item1.xml><?xml version="1.0" encoding="utf-8"?>
-<b:Sources xmlns:b="http://schemas.openxmlformats.org/officeDocument/2006/bibliography" xmlns="http://schemas.openxmlformats.org/officeDocument/2006/bibliography" SelectedStyle="\APASixthEditionOfficeOnline.xsl" StyleName="APA" Version="6"/>
-</file>
-
-<file path=customXml/item2.xml><?xml version="1.0" encoding="utf-8"?>
-<p:properties xmlns:p="http://schemas.microsoft.com/office/2006/metadata/properties" xmlns:xsi="http://www.w3.org/2001/XMLSchema-instance" xmlns:pc="http://schemas.microsoft.com/office/infopath/2007/PartnerControls">
-  <documentManagement/>
-</p:properties>
-</file>
-
-<file path=customXml/item3.xml><?xml version="1.0" encoding="utf-8"?>
-<?mso-contentType ?>
-<FormTemplates xmlns="http://schemas.microsoft.com/sharepoint/v3/contenttype/forms">
-  <Display>DocumentLibraryForm</Display>
-  <Edit>DocumentLibraryForm</Edit>
-  <New>DocumentLibraryForm</New>
-</FormTemplates>
-</file>
-
-<file path=customXml/item4.xml><?xml version="1.0" encoding="utf-8"?>
 <ct:contentTypeSchema xmlns:ct="http://schemas.microsoft.com/office/2006/metadata/contentType" xmlns:ma="http://schemas.microsoft.com/office/2006/metadata/properties/metaAttributes" ct:_="" ma:_="" ma:contentTypeName="Документ" ma:contentTypeID="0x010100FF55770C07FEAA45821617C74926F18D" ma:contentTypeVersion="4" ma:contentTypeDescription="Создание документа." ma:contentTypeScope="" ma:versionID="b4bbbe533756f87fbef423dcce08aa19">
   <xsd:schema xmlns:xsd="http://www.w3.org/2001/XMLSchema" xmlns:xs="http://www.w3.org/2001/XMLSchema" xmlns:p="http://schemas.microsoft.com/office/2006/metadata/properties" xmlns:ns3="a092e4cb-f783-4bcc-b2df-17dc3c07a1ed" targetNamespace="http://schemas.microsoft.com/office/2006/metadata/properties" ma:root="true" ma:fieldsID="8221be6ae737099ead4f7e6a6dae9491" ns3:_="">
     <xsd:import namespace="a092e4cb-f783-4bcc-b2df-17dc3c07a1ed"/>
@@ -9838,32 +9820,26 @@
 </ct:contentTypeSchema>
 </file>
 
-<file path=customXml/itemProps1.xml><?xml version="1.0" encoding="utf-8"?>
-<ds:datastoreItem xmlns:ds="http://schemas.openxmlformats.org/officeDocument/2006/customXml" ds:itemID="{EDC6B559-B556-4C5E-A5FD-68EFC320B350}">
-  <ds:schemaRefs>
-    <ds:schemaRef ds:uri="http://schemas.openxmlformats.org/officeDocument/2006/bibliography"/>
-  </ds:schemaRefs>
-</ds:datastoreItem>
+<file path=customXml/item2.xml><?xml version="1.0" encoding="utf-8"?>
+<?mso-contentType ?>
+<FormTemplates xmlns="http://schemas.microsoft.com/sharepoint/v3/contenttype/forms">
+  <Display>DocumentLibraryForm</Display>
+  <Edit>DocumentLibraryForm</Edit>
+  <New>DocumentLibraryForm</New>
+</FormTemplates>
 </file>
 
-<file path=customXml/itemProps2.xml><?xml version="1.0" encoding="utf-8"?>
-<ds:datastoreItem xmlns:ds="http://schemas.openxmlformats.org/officeDocument/2006/customXml" ds:itemID="{EF6CAA81-251C-4824-BBB2-4A82A9F0ABE8}">
-  <ds:schemaRefs>
-    <ds:schemaRef ds:uri="http://schemas.microsoft.com/office/2006/metadata/properties"/>
-    <ds:schemaRef ds:uri="http://schemas.microsoft.com/office/infopath/2007/PartnerControls"/>
-  </ds:schemaRefs>
-</ds:datastoreItem>
+<file path=customXml/item3.xml><?xml version="1.0" encoding="utf-8"?>
+<p:properties xmlns:p="http://schemas.microsoft.com/office/2006/metadata/properties" xmlns:xsi="http://www.w3.org/2001/XMLSchema-instance" xmlns:pc="http://schemas.microsoft.com/office/infopath/2007/PartnerControls">
+  <documentManagement/>
+</p:properties>
 </file>
 
-<file path=customXml/itemProps3.xml><?xml version="1.0" encoding="utf-8"?>
-<ds:datastoreItem xmlns:ds="http://schemas.openxmlformats.org/officeDocument/2006/customXml" ds:itemID="{B75315D8-ED7B-441A-8DCD-61D49F05F38F}">
-  <ds:schemaRefs>
-    <ds:schemaRef ds:uri="http://schemas.microsoft.com/sharepoint/v3/contenttype/forms"/>
-  </ds:schemaRefs>
-</ds:datastoreItem>
+<file path=customXml/item4.xml><?xml version="1.0" encoding="utf-8"?>
+<b:Sources xmlns:b="http://schemas.openxmlformats.org/officeDocument/2006/bibliography" xmlns="http://schemas.openxmlformats.org/officeDocument/2006/bibliography" SelectedStyle="\APASixthEditionOfficeOnline.xsl" StyleName="APA" Version="6"/>
 </file>
 
-<file path=customXml/itemProps4.xml><?xml version="1.0" encoding="utf-8"?>
+<file path=customXml/itemProps1.xml><?xml version="1.0" encoding="utf-8"?>
 <ds:datastoreItem xmlns:ds="http://schemas.openxmlformats.org/officeDocument/2006/customXml" ds:itemID="{9FDA5008-8161-4CDF-81FB-0E5FBAECCFE4}">
   <ds:schemaRefs>
     <ds:schemaRef ds:uri="http://schemas.microsoft.com/office/2006/metadata/contentType"/>
@@ -9879,4 +9855,29 @@
     <ds:schemaRef ds:uri="http://schemas.microsoft.com/internal/obd"/>
   </ds:schemaRefs>
 </ds:datastoreItem>
+</file>
+
+<file path=customXml/itemProps2.xml><?xml version="1.0" encoding="utf-8"?>
+<ds:datastoreItem xmlns:ds="http://schemas.openxmlformats.org/officeDocument/2006/customXml" ds:itemID="{B75315D8-ED7B-441A-8DCD-61D49F05F38F}">
+  <ds:schemaRefs>
+    <ds:schemaRef ds:uri="http://schemas.microsoft.com/sharepoint/v3/contenttype/forms"/>
+  </ds:schemaRefs>
+</ds:datastoreItem>
+</file>
+
+<file path=customXml/itemProps3.xml><?xml version="1.0" encoding="utf-8"?>
+<ds:datastoreItem xmlns:ds="http://schemas.openxmlformats.org/officeDocument/2006/customXml" ds:itemID="{EF6CAA81-251C-4824-BBB2-4A82A9F0ABE8}">
+  <ds:schemaRefs>
+    <ds:schemaRef ds:uri="http://schemas.microsoft.com/office/2006/metadata/properties"/>
+    <ds:schemaRef ds:uri="http://schemas.microsoft.com/office/infopath/2007/PartnerControls"/>
+  </ds:schemaRefs>
+</ds:datastoreItem>
+</file>
+
+<file path=customXml/itemProps4.xml><?xml version="1.0" encoding="utf-8"?>
+<ds:datastoreItem xmlns:ds="http://schemas.openxmlformats.org/officeDocument/2006/customXml" ds:itemID="{EDC6B559-B556-4C5E-A5FD-68EFC320B350}">
+  <ds:schemaRefs>
+    <ds:schemaRef ds:uri="http://schemas.openxmlformats.org/officeDocument/2006/bibliography"/>
+  </ds:schemaRefs>
+</ds:datastoreItem>
 </file>